--- a/Документация/Функция поиска узла по имени.docx
+++ b/Документация/Функция поиска узла по имени.docx
@@ -280,6 +280,15 @@
                 <w:lang w:val="ru-RU"/>
               </w:rPr>
               <w:t>Название</w:t>
+            </w:r>
+            <w:r>
+              <w:rPr>
+                <w:rFonts w:ascii="Times New Roman" w:hAnsi="Times New Roman" w:cs="Times New Roman"/>
+                <w:sz w:val="24"/>
+                <w:szCs w:val="24"/>
+                <w:lang w:val="ru-RU"/>
+              </w:rPr>
+              <w:t xml:space="preserve"> и библиотека</w:t>
             </w:r>
           </w:p>
         </w:tc>
@@ -333,15 +342,7 @@
                 <w:sz w:val="24"/>
                 <w:szCs w:val="24"/>
               </w:rPr>
-              <w:t>15PIDataBaseAPI</w:t>
-            </w:r>
-            <w:r>
-              <w:rPr>
-                <w:rFonts w:ascii="Times New Roman" w:hAnsi="Times New Roman" w:cs="Times New Roman"/>
-                <w:sz w:val="24"/>
-                <w:szCs w:val="24"/>
-              </w:rPr>
-              <w:t>.h</w:t>
+              <w:t>DataBase15.h(VS2015)         DataBase13.h(VS2013)</w:t>
             </w:r>
           </w:p>
           <w:p>
@@ -358,16 +359,10 @@
                 <w:sz w:val="24"/>
                 <w:szCs w:val="24"/>
               </w:rPr>
-              <w:t>15PIDataBaseAPI</w:t>
+              <w:t>DataBase15.lib(VS2015)       DataBase13.lib(VS2013)</w:t>
             </w:r>
-            <w:r>
-              <w:rPr>
-                <w:rFonts w:ascii="Times New Roman" w:hAnsi="Times New Roman" w:cs="Times New Roman"/>
-                <w:sz w:val="24"/>
-                <w:szCs w:val="24"/>
-              </w:rPr>
-              <w:t>.lib</w:t>
-            </w:r>
+            <w:bookmarkStart w:id="0" w:name="_GoBack"/>
+            <w:bookmarkEnd w:id="0"/>
           </w:p>
         </w:tc>
         <w:tc>
@@ -1167,27 +1162,7 @@
           <w:szCs w:val="19"/>
           <w:highlight w:val="white"/>
         </w:rPr>
-        <w:t>"</w:t>
-      </w:r>
-      <w:r>
-        <w:rPr>
-          <w:rFonts w:ascii="Consolas" w:hAnsi="Consolas" w:cs="Consolas"/>
-          <w:color w:val="A31515"/>
-          <w:sz w:val="19"/>
-          <w:szCs w:val="19"/>
-          <w:highlight w:val="white"/>
-        </w:rPr>
-        <w:t>15PIDataBaseAPI.h</w:t>
-      </w:r>
-      <w:r>
-        <w:rPr>
-          <w:rFonts w:ascii="Consolas" w:hAnsi="Consolas" w:cs="Consolas"/>
-          <w:color w:val="A31515"/>
-          <w:sz w:val="19"/>
-          <w:szCs w:val="19"/>
-          <w:highlight w:val="white"/>
-        </w:rPr>
-        <w:t>"</w:t>
+        <w:t>"15PIDataBaseAPI.h"</w:t>
       </w:r>
     </w:p>
     <w:p>
@@ -1353,8 +1328,6 @@
         </w:rPr>
         <w:t>;</w:t>
       </w:r>
-      <w:bookmarkStart w:id="0" w:name="_GoBack"/>
-      <w:bookmarkEnd w:id="0"/>
     </w:p>
     <w:p>
       <w:pPr>
@@ -3173,7 +3146,7 @@
 </file>
 
 <file path=customXml/itemProps1.xml><?xml version="1.0" encoding="utf-8"?>
-<ds:datastoreItem xmlns:ds="http://schemas.openxmlformats.org/officeDocument/2006/customXml" ds:itemID="{12824B28-2879-49E7-AF02-0A7613BF6964}">
+<ds:datastoreItem xmlns:ds="http://schemas.openxmlformats.org/officeDocument/2006/customXml" ds:itemID="{CA8CE150-F1BF-46FD-86D7-7254F7289D57}">
   <ds:schemaRefs>
     <ds:schemaRef ds:uri="http://schemas.openxmlformats.org/officeDocument/2006/bibliography"/>
   </ds:schemaRefs>

--- a/Документация/Функция поиска узла по имени.docx
+++ b/Документация/Функция поиска узла по имени.docx
@@ -361,8 +361,6 @@
               </w:rPr>
               <w:t>DataBase15.lib(VS2015)       DataBase13.lib(VS2013)</w:t>
             </w:r>
-            <w:bookmarkStart w:id="0" w:name="_GoBack"/>
-            <w:bookmarkEnd w:id="0"/>
           </w:p>
         </w:tc>
         <w:tc>
@@ -1162,7 +1160,142 @@
           <w:szCs w:val="19"/>
           <w:highlight w:val="white"/>
         </w:rPr>
-        <w:t>"15PIDataBaseAPI.h"</w:t>
+        <w:t>"</w:t>
+      </w:r>
+      <w:r>
+        <w:rPr>
+          <w:rFonts w:ascii="Consolas" w:hAnsi="Consolas" w:cs="Consolas"/>
+          <w:i/>
+          <w:noProof/>
+          <w:sz w:val="18"/>
+          <w:szCs w:val="18"/>
+          <w:lang w:val="ru-RU" w:eastAsia="ru-RU"/>
+        </w:rPr>
+        <w:drawing>
+          <wp:anchor distT="0" distB="0" distL="114300" distR="114300" simplePos="0" relativeHeight="251660288" behindDoc="0" locked="0" layoutInCell="1" allowOverlap="1" wp14:anchorId="76AC03AE" wp14:editId="40161549">
+            <wp:simplePos x="0" y="0"/>
+            <wp:positionH relativeFrom="column">
+              <wp:posOffset>3952875</wp:posOffset>
+            </wp:positionH>
+            <wp:positionV relativeFrom="paragraph">
+              <wp:posOffset>9525</wp:posOffset>
+            </wp:positionV>
+            <wp:extent cx="1495425" cy="497840"/>
+            <wp:effectExtent l="0" t="0" r="9525" b="0"/>
+            <wp:wrapThrough wrapText="bothSides">
+              <wp:wrapPolygon edited="0">
+                <wp:start x="0" y="0"/>
+                <wp:lineTo x="0" y="20663"/>
+                <wp:lineTo x="21462" y="20663"/>
+                <wp:lineTo x="21462" y="0"/>
+                <wp:lineTo x="0" y="0"/>
+              </wp:wrapPolygon>
+            </wp:wrapThrough>
+            <wp:docPr id="2" name="Рисунок 2"/>
+            <wp:cNvGraphicFramePr>
+              <a:graphicFrameLocks xmlns:a="http://schemas.openxmlformats.org/drawingml/2006/main" noChangeAspect="1"/>
+            </wp:cNvGraphicFramePr>
+            <a:graphic xmlns:a="http://schemas.openxmlformats.org/drawingml/2006/main">
+              <a:graphicData uri="http://schemas.openxmlformats.org/drawingml/2006/picture">
+                <pic:pic xmlns:pic="http://schemas.openxmlformats.org/drawingml/2006/picture">
+                  <pic:nvPicPr>
+                    <pic:cNvPr id="1" name="Снимок.PNG"/>
+                    <pic:cNvPicPr/>
+                  </pic:nvPicPr>
+                  <pic:blipFill>
+                    <a:blip r:embed="rId7">
+                      <a:extLst>
+                        <a:ext uri="{28A0092B-C50C-407E-A947-70E740481C1C}">
+                          <a14:useLocalDpi xmlns:a14="http://schemas.microsoft.com/office/drawing/2010/main" val="0"/>
+                        </a:ext>
+                      </a:extLst>
+                    </a:blip>
+                    <a:stretch>
+                      <a:fillRect/>
+                    </a:stretch>
+                  </pic:blipFill>
+                  <pic:spPr>
+                    <a:xfrm>
+                      <a:off x="0" y="0"/>
+                      <a:ext cx="1495425" cy="497840"/>
+                    </a:xfrm>
+                    <a:prstGeom prst="rect">
+                      <a:avLst/>
+                    </a:prstGeom>
+                  </pic:spPr>
+                </pic:pic>
+              </a:graphicData>
+            </a:graphic>
+            <wp14:sizeRelH relativeFrom="page">
+              <wp14:pctWidth>0</wp14:pctWidth>
+            </wp14:sizeRelH>
+            <wp14:sizeRelV relativeFrom="page">
+              <wp14:pctHeight>0</wp14:pctHeight>
+            </wp14:sizeRelV>
+          </wp:anchor>
+        </w:drawing>
+      </w:r>
+      <w:r>
+        <w:rPr>
+          <w:rFonts w:ascii="Consolas" w:hAnsi="Consolas" w:cs="Consolas"/>
+          <w:color w:val="0000FF"/>
+          <w:sz w:val="19"/>
+          <w:szCs w:val="19"/>
+          <w:highlight w:val="white"/>
+        </w:rPr>
+        <w:t>#include</w:t>
+      </w:r>
+      <w:r>
+        <w:rPr>
+          <w:rFonts w:ascii="Consolas" w:hAnsi="Consolas" w:cs="Consolas"/>
+          <w:color w:val="000000"/>
+          <w:sz w:val="19"/>
+          <w:szCs w:val="19"/>
+          <w:highlight w:val="white"/>
+        </w:rPr>
+        <w:t xml:space="preserve"> </w:t>
+      </w:r>
+      <w:r>
+        <w:rPr>
+          <w:rFonts w:ascii="Consolas" w:hAnsi="Consolas" w:cs="Consolas"/>
+          <w:color w:val="A31515"/>
+          <w:sz w:val="19"/>
+          <w:szCs w:val="19"/>
+          <w:highlight w:val="white"/>
+        </w:rPr>
+        <w:t>"</w:t>
+      </w:r>
+      <w:r>
+        <w:rPr>
+          <w:rFonts w:ascii="Consolas" w:hAnsi="Consolas" w:cs="Consolas"/>
+          <w:color w:val="A31515"/>
+          <w:sz w:val="19"/>
+          <w:szCs w:val="19"/>
+          <w:highlight w:val="white"/>
+        </w:rPr>
+        <w:t>DataBase13</w:t>
+      </w:r>
+      <w:r>
+        <w:rPr>
+          <w:rFonts w:ascii="Consolas" w:hAnsi="Consolas" w:cs="Consolas"/>
+          <w:color w:val="A31515"/>
+          <w:sz w:val="19"/>
+          <w:szCs w:val="19"/>
+          <w:highlight w:val="white"/>
+        </w:rPr>
+        <w:t>.h</w:t>
+      </w:r>
+      <w:bookmarkStart w:id="0" w:name="_GoBack"/>
+      <w:bookmarkEnd w:id="0"/>
+      <w:r>
+        <w:rPr>
+          <w:rFonts w:ascii="Consolas" w:hAnsi="Consolas" w:cs="Consolas"/>
+          <w:color w:val="A31515"/>
+          <w:sz w:val="19"/>
+          <w:szCs w:val="19"/>
+          <w:highlight w:val="white"/>
+        </w:rPr>
+        <w:t>"</w:t>
       </w:r>
     </w:p>
     <w:p>
@@ -2714,6 +2847,7 @@
   <w:style w:type="character" w:default="1" w:styleId="a0">
     <w:name w:val="Default Paragraph Font"/>
     <w:uiPriority w:val="1"/>
+    <w:semiHidden/>
     <w:unhideWhenUsed/>
   </w:style>
   <w:style w:type="table" w:default="1" w:styleId="a1">
@@ -3146,7 +3280,7 @@
 </file>
 
 <file path=customXml/itemProps1.xml><?xml version="1.0" encoding="utf-8"?>
-<ds:datastoreItem xmlns:ds="http://schemas.openxmlformats.org/officeDocument/2006/customXml" ds:itemID="{CA8CE150-F1BF-46FD-86D7-7254F7289D57}">
+<ds:datastoreItem xmlns:ds="http://schemas.openxmlformats.org/officeDocument/2006/customXml" ds:itemID="{1BD2F6E6-C349-4EB5-9D1D-FF3F14EA489E}">
   <ds:schemaRefs>
     <ds:schemaRef ds:uri="http://schemas.openxmlformats.org/officeDocument/2006/bibliography"/>
   </ds:schemaRefs>

--- a/Документация/Функция поиска узла по имени.docx
+++ b/Документация/Функция поиска узла по имени.docx
@@ -31,7 +31,6 @@
         </w:rPr>
         <w:t xml:space="preserve"> </w:t>
       </w:r>
-      <w:proofErr w:type="spellStart"/>
       <w:r>
         <w:rPr>
           <w:rFonts w:ascii="Times New Roman" w:hAnsi="Times New Roman" w:cs="Times New Roman"/>
@@ -41,7 +40,6 @@
         </w:rPr>
         <w:t>findnode</w:t>
       </w:r>
-      <w:proofErr w:type="spellEnd"/>
     </w:p>
     <w:p>
       <w:pPr>
@@ -90,7 +88,6 @@
         </w:rPr>
         <w:t xml:space="preserve"> </w:t>
       </w:r>
-      <w:proofErr w:type="spellStart"/>
       <w:r>
         <w:rPr>
           <w:rFonts w:ascii="Times New Roman" w:hAnsi="Times New Roman" w:cs="Times New Roman"/>
@@ -100,7 +97,6 @@
         </w:rPr>
         <w:t>findnode</w:t>
       </w:r>
-      <w:proofErr w:type="spellEnd"/>
       <w:r>
         <w:rPr>
           <w:rFonts w:ascii="Times New Roman" w:hAnsi="Times New Roman" w:cs="Times New Roman"/>
@@ -143,7 +139,6 @@
         </w:rPr>
         <w:t xml:space="preserve"> </w:t>
       </w:r>
-      <w:proofErr w:type="spellStart"/>
       <w:proofErr w:type="gramStart"/>
       <w:r>
         <w:rPr>
@@ -153,7 +148,6 @@
         </w:rPr>
         <w:t>findnode</w:t>
       </w:r>
-      <w:proofErr w:type="spellEnd"/>
       <w:r>
         <w:rPr>
           <w:rFonts w:ascii="Consolas" w:hAnsi="Consolas" w:cs="Times New Roman"/>
@@ -240,7 +234,7 @@
           <w:szCs w:val="28"/>
           <w:lang w:val="ru-RU"/>
         </w:rPr>
-        <w:t>Заголовочный файл и библиотека</w:t>
+        <w:t>Заголовочный файл</w:t>
       </w:r>
     </w:p>
     <w:tbl>
@@ -1140,153 +1134,50 @@
           <w:szCs w:val="19"/>
           <w:highlight w:val="white"/>
         </w:rPr>
-        <w:t>#include</w:t>
-      </w:r>
-      <w:r>
-        <w:rPr>
-          <w:rFonts w:ascii="Consolas" w:hAnsi="Consolas" w:cs="Consolas"/>
-          <w:color w:val="000000"/>
-          <w:sz w:val="19"/>
-          <w:szCs w:val="19"/>
-          <w:highlight w:val="white"/>
-        </w:rPr>
-        <w:t xml:space="preserve"> </w:t>
-      </w:r>
-      <w:r>
-        <w:rPr>
-          <w:rFonts w:ascii="Consolas" w:hAnsi="Consolas" w:cs="Consolas"/>
-          <w:color w:val="A31515"/>
-          <w:sz w:val="19"/>
-          <w:szCs w:val="19"/>
-          <w:highlight w:val="white"/>
-        </w:rPr>
-        <w:t>"</w:t>
-      </w:r>
-      <w:r>
-        <w:rPr>
-          <w:rFonts w:ascii="Consolas" w:hAnsi="Consolas" w:cs="Consolas"/>
-          <w:i/>
-          <w:noProof/>
-          <w:sz w:val="18"/>
-          <w:szCs w:val="18"/>
-          <w:lang w:val="ru-RU" w:eastAsia="ru-RU"/>
-        </w:rPr>
-        <w:drawing>
-          <wp:anchor distT="0" distB="0" distL="114300" distR="114300" simplePos="0" relativeHeight="251660288" behindDoc="0" locked="0" layoutInCell="1" allowOverlap="1" wp14:anchorId="76AC03AE" wp14:editId="40161549">
-            <wp:simplePos x="0" y="0"/>
-            <wp:positionH relativeFrom="column">
-              <wp:posOffset>3952875</wp:posOffset>
-            </wp:positionH>
-            <wp:positionV relativeFrom="paragraph">
-              <wp:posOffset>9525</wp:posOffset>
-            </wp:positionV>
-            <wp:extent cx="1495425" cy="497840"/>
-            <wp:effectExtent l="0" t="0" r="9525" b="0"/>
-            <wp:wrapThrough wrapText="bothSides">
-              <wp:wrapPolygon edited="0">
-                <wp:start x="0" y="0"/>
-                <wp:lineTo x="0" y="20663"/>
-                <wp:lineTo x="21462" y="20663"/>
-                <wp:lineTo x="21462" y="0"/>
-                <wp:lineTo x="0" y="0"/>
-              </wp:wrapPolygon>
-            </wp:wrapThrough>
-            <wp:docPr id="2" name="Рисунок 2"/>
-            <wp:cNvGraphicFramePr>
-              <a:graphicFrameLocks xmlns:a="http://schemas.openxmlformats.org/drawingml/2006/main" noChangeAspect="1"/>
-            </wp:cNvGraphicFramePr>
-            <a:graphic xmlns:a="http://schemas.openxmlformats.org/drawingml/2006/main">
-              <a:graphicData uri="http://schemas.openxmlformats.org/drawingml/2006/picture">
-                <pic:pic xmlns:pic="http://schemas.openxmlformats.org/drawingml/2006/picture">
-                  <pic:nvPicPr>
-                    <pic:cNvPr id="1" name="Снимок.PNG"/>
-                    <pic:cNvPicPr/>
-                  </pic:nvPicPr>
-                  <pic:blipFill>
-                    <a:blip r:embed="rId7">
-                      <a:extLst>
-                        <a:ext uri="{28A0092B-C50C-407E-A947-70E740481C1C}">
-                          <a14:useLocalDpi xmlns:a14="http://schemas.microsoft.com/office/drawing/2010/main" val="0"/>
-                        </a:ext>
-                      </a:extLst>
-                    </a:blip>
-                    <a:stretch>
-                      <a:fillRect/>
-                    </a:stretch>
-                  </pic:blipFill>
-                  <pic:spPr>
-                    <a:xfrm>
-                      <a:off x="0" y="0"/>
-                      <a:ext cx="1495425" cy="497840"/>
-                    </a:xfrm>
-                    <a:prstGeom prst="rect">
-                      <a:avLst/>
-                    </a:prstGeom>
-                  </pic:spPr>
-                </pic:pic>
-              </a:graphicData>
-            </a:graphic>
-            <wp14:sizeRelH relativeFrom="page">
-              <wp14:pctWidth>0</wp14:pctWidth>
-            </wp14:sizeRelH>
-            <wp14:sizeRelV relativeFrom="page">
-              <wp14:pctHeight>0</wp14:pctHeight>
-            </wp14:sizeRelV>
-          </wp:anchor>
-        </w:drawing>
-      </w:r>
-      <w:r>
-        <w:rPr>
-          <w:rFonts w:ascii="Consolas" w:hAnsi="Consolas" w:cs="Consolas"/>
-          <w:color w:val="0000FF"/>
-          <w:sz w:val="19"/>
-          <w:szCs w:val="19"/>
-          <w:highlight w:val="white"/>
-        </w:rPr>
-        <w:t>#include</w:t>
-      </w:r>
-      <w:r>
-        <w:rPr>
-          <w:rFonts w:ascii="Consolas" w:hAnsi="Consolas" w:cs="Consolas"/>
-          <w:color w:val="000000"/>
-          <w:sz w:val="19"/>
-          <w:szCs w:val="19"/>
-          <w:highlight w:val="white"/>
-        </w:rPr>
-        <w:t xml:space="preserve"> </w:t>
-      </w:r>
-      <w:r>
-        <w:rPr>
-          <w:rFonts w:ascii="Consolas" w:hAnsi="Consolas" w:cs="Consolas"/>
-          <w:color w:val="A31515"/>
-          <w:sz w:val="19"/>
-          <w:szCs w:val="19"/>
-          <w:highlight w:val="white"/>
-        </w:rPr>
-        <w:t>"</w:t>
-      </w:r>
-      <w:r>
-        <w:rPr>
-          <w:rFonts w:ascii="Consolas" w:hAnsi="Consolas" w:cs="Consolas"/>
-          <w:color w:val="A31515"/>
-          <w:sz w:val="19"/>
-          <w:szCs w:val="19"/>
-          <w:highlight w:val="white"/>
-        </w:rPr>
-        <w:t>DataBase13</w:t>
-      </w:r>
-      <w:r>
-        <w:rPr>
-          <w:rFonts w:ascii="Consolas" w:hAnsi="Consolas" w:cs="Consolas"/>
-          <w:color w:val="A31515"/>
-          <w:sz w:val="19"/>
-          <w:szCs w:val="19"/>
-          <w:highlight w:val="white"/>
-        </w:rPr>
-        <w:t>.h</w:t>
+        <w:t>#</w:t>
       </w:r>
       <w:bookmarkStart w:id="0" w:name="_GoBack"/>
       <w:bookmarkEnd w:id="0"/>
+      <w:r>
+        <w:rPr>
+          <w:rFonts w:ascii="Consolas" w:hAnsi="Consolas" w:cs="Consolas"/>
+          <w:color w:val="0000FF"/>
+          <w:sz w:val="19"/>
+          <w:szCs w:val="19"/>
+          <w:highlight w:val="white"/>
+        </w:rPr>
+        <w:t>include</w:t>
+      </w:r>
+      <w:r>
+        <w:rPr>
+          <w:rFonts w:ascii="Consolas" w:hAnsi="Consolas" w:cs="Consolas"/>
+          <w:color w:val="000000"/>
+          <w:sz w:val="19"/>
+          <w:szCs w:val="19"/>
+          <w:highlight w:val="white"/>
+        </w:rPr>
+        <w:t xml:space="preserve"> </w:t>
+      </w:r>
+      <w:r>
+        <w:rPr>
+          <w:rFonts w:ascii="Consolas" w:hAnsi="Consolas" w:cs="Consolas"/>
+          <w:color w:val="A31515"/>
+          <w:sz w:val="19"/>
+          <w:szCs w:val="19"/>
+          <w:highlight w:val="white"/>
+        </w:rPr>
+        <w:t>"</w:t>
+      </w:r>
+      <w:r>
+        <w:rPr>
+          <w:rFonts w:ascii="Consolas" w:hAnsi="Consolas" w:cs="Consolas"/>
+          <w:color w:val="A31515"/>
+          <w:sz w:val="19"/>
+          <w:szCs w:val="19"/>
+          <w:highlight w:val="white"/>
+        </w:rPr>
+        <w:t>DataBase13.h</w:t>
+      </w:r>
       <w:r>
         <w:rPr>
           <w:rFonts w:ascii="Consolas" w:hAnsi="Consolas" w:cs="Consolas"/>
@@ -1973,7 +1864,6 @@
         </w:rPr>
         <w:t xml:space="preserve"> = </w:t>
       </w:r>
-      <w:proofErr w:type="spellStart"/>
       <w:proofErr w:type="gramStart"/>
       <w:r>
         <w:rPr>
@@ -1983,18 +1873,7 @@
           <w:szCs w:val="19"/>
           <w:highlight w:val="white"/>
         </w:rPr>
-        <w:t>findnode</w:t>
-      </w:r>
-      <w:proofErr w:type="spellEnd"/>
-      <w:r>
-        <w:rPr>
-          <w:rFonts w:ascii="Consolas" w:hAnsi="Consolas" w:cs="Consolas"/>
-          <w:color w:val="000000"/>
-          <w:sz w:val="19"/>
-          <w:szCs w:val="19"/>
-          <w:highlight w:val="white"/>
-        </w:rPr>
-        <w:t>(</w:t>
+        <w:t>findnode(</w:t>
       </w:r>
       <w:proofErr w:type="gramEnd"/>
       <w:r>
@@ -3280,7 +3159,7 @@
 </file>
 
 <file path=customXml/itemProps1.xml><?xml version="1.0" encoding="utf-8"?>
-<ds:datastoreItem xmlns:ds="http://schemas.openxmlformats.org/officeDocument/2006/customXml" ds:itemID="{1BD2F6E6-C349-4EB5-9D1D-FF3F14EA489E}">
+<ds:datastoreItem xmlns:ds="http://schemas.openxmlformats.org/officeDocument/2006/customXml" ds:itemID="{399D2B5E-FB28-497F-8832-5D531A9DF9C6}">
   <ds:schemaRefs>
     <ds:schemaRef ds:uri="http://schemas.openxmlformats.org/officeDocument/2006/bibliography"/>
   </ds:schemaRefs>

--- a/Документация/Функция поиска узла по имени.docx
+++ b/Документация/Функция поиска узла по имени.docx
@@ -139,6 +139,7 @@
         </w:rPr>
         <w:t xml:space="preserve"> </w:t>
       </w:r>
+      <w:proofErr w:type="spellStart"/>
       <w:proofErr w:type="gramStart"/>
       <w:r>
         <w:rPr>
@@ -148,6 +149,7 @@
         </w:rPr>
         <w:t>findnode</w:t>
       </w:r>
+      <w:proofErr w:type="spellEnd"/>
       <w:r>
         <w:rPr>
           <w:rFonts w:ascii="Consolas" w:hAnsi="Consolas" w:cs="Times New Roman"/>
@@ -711,6 +713,17 @@
         </w:rPr>
         <w:t>NODE</w:t>
       </w:r>
+      <w:bookmarkStart w:id="0" w:name="_GoBack"/>
+      <w:r>
+        <w:rPr>
+          <w:rFonts w:ascii="Times New Roman" w:hAnsi="Times New Roman" w:cs="Times New Roman"/>
+          <w:sz w:val="24"/>
+          <w:szCs w:val="24"/>
+          <w:lang w:val="ru-RU"/>
+        </w:rPr>
+        <w:t>,</w:t>
+      </w:r>
+      <w:bookmarkEnd w:id="0"/>
       <w:r>
         <w:rPr>
           <w:rFonts w:ascii="Times New Roman" w:hAnsi="Times New Roman" w:cs="Times New Roman"/>
@@ -1136,8 +1149,6 @@
         </w:rPr>
         <w:t>#</w:t>
       </w:r>
-      <w:bookmarkStart w:id="0" w:name="_GoBack"/>
-      <w:bookmarkEnd w:id="0"/>
       <w:r>
         <w:rPr>
           <w:rFonts w:ascii="Consolas" w:hAnsi="Consolas" w:cs="Consolas"/>
@@ -1864,6 +1875,7 @@
         </w:rPr>
         <w:t xml:space="preserve"> = </w:t>
       </w:r>
+      <w:proofErr w:type="spellStart"/>
       <w:proofErr w:type="gramStart"/>
       <w:r>
         <w:rPr>
@@ -1873,7 +1885,18 @@
           <w:szCs w:val="19"/>
           <w:highlight w:val="white"/>
         </w:rPr>
-        <w:t>findnode(</w:t>
+        <w:t>findnode</w:t>
+      </w:r>
+      <w:proofErr w:type="spellEnd"/>
+      <w:r>
+        <w:rPr>
+          <w:rFonts w:ascii="Consolas" w:hAnsi="Consolas" w:cs="Consolas"/>
+          <w:color w:val="000000"/>
+          <w:sz w:val="19"/>
+          <w:szCs w:val="19"/>
+          <w:highlight w:val="white"/>
+        </w:rPr>
+        <w:t>(</w:t>
       </w:r>
       <w:proofErr w:type="gramEnd"/>
       <w:r>
@@ -3159,7 +3182,7 @@
 </file>
 
 <file path=customXml/itemProps1.xml><?xml version="1.0" encoding="utf-8"?>
-<ds:datastoreItem xmlns:ds="http://schemas.openxmlformats.org/officeDocument/2006/customXml" ds:itemID="{399D2B5E-FB28-497F-8832-5D531A9DF9C6}">
+<ds:datastoreItem xmlns:ds="http://schemas.openxmlformats.org/officeDocument/2006/customXml" ds:itemID="{05AC9424-DEE8-4F04-814D-1B333A6FCA2D}">
   <ds:schemaRefs>
     <ds:schemaRef ds:uri="http://schemas.openxmlformats.org/officeDocument/2006/bibliography"/>
   </ds:schemaRefs>
